--- a/Doc/东方爬塔企划.docx
+++ b/Doc/东方爬塔企划.docx
@@ -135,12 +135,16 @@
       <w:pPr>
         <w:rPr>
           <w:rFonts w:hint="eastAsia"/>
-          <w:lang w:val="en-US" w:eastAsia="zh-CN"/>
-        </w:rPr>
-      </w:pPr>
-      <w:r>
-        <w:rPr>
-          <w:rFonts w:hint="eastAsia"/>
+          <w:strike/>
+          <w:dstrike w:val="0"/>
+          <w:lang w:val="en-US" w:eastAsia="zh-CN"/>
+        </w:rPr>
+      </w:pPr>
+      <w:r>
+        <w:rPr>
+          <w:rFonts w:hint="eastAsia"/>
+          <w:strike/>
+          <w:dstrike w:val="0"/>
           <w:lang w:val="en-US" w:eastAsia="zh-CN"/>
         </w:rPr>
         <w:t>在每个火堆可以免费切换主战者。</w:t>
@@ -158,178 +162,197 @@
           <w:rFonts w:hint="eastAsia"/>
           <w:lang w:val="en-US" w:eastAsia="zh-CN"/>
         </w:rPr>
-        <w:t>使用凭依者的符卡时，效能会被削弱。</w:t>
-      </w:r>
-    </w:p>
-    <w:p>
-      <w:pPr>
-        <w:rPr>
-          <w:rFonts w:hint="eastAsia"/>
-          <w:lang w:val="en-US" w:eastAsia="zh-CN"/>
-        </w:rPr>
-      </w:pPr>
-    </w:p>
-    <w:p>
-      <w:pPr>
-        <w:rPr>
-          <w:rFonts w:hint="eastAsia"/>
-          <w:lang w:val="en-US" w:eastAsia="zh-CN"/>
-        </w:rPr>
-      </w:pPr>
-      <w:r>
-        <w:rPr>
-          <w:rFonts w:hint="eastAsia"/>
-          <w:lang w:val="en-US" w:eastAsia="zh-CN"/>
-        </w:rPr>
-        <w:t>关于初始：</w:t>
-      </w:r>
-    </w:p>
-    <w:p>
-      <w:pPr>
-        <w:rPr>
-          <w:rFonts w:hint="eastAsia"/>
-          <w:lang w:val="en-US" w:eastAsia="zh-CN"/>
-        </w:rPr>
-      </w:pPr>
-      <w:r>
-        <w:rPr>
-          <w:rFonts w:hint="eastAsia"/>
-          <w:lang w:val="en-US" w:eastAsia="zh-CN"/>
-        </w:rPr>
-        <w:t>不同人物拥有不同的初始卡组和金钱，初始卡组会是你选择的两名人物的和。有些人物可能较少数量的“打击/防御”，甚至像⑨这样的角色初始卡组里会有诅咒。</w:t>
-      </w:r>
-    </w:p>
-    <w:p>
-      <w:pPr>
-        <w:rPr>
-          <w:rFonts w:hint="eastAsia"/>
-          <w:lang w:val="en-US" w:eastAsia="zh-CN"/>
-        </w:rPr>
-      </w:pPr>
-    </w:p>
-    <w:p>
-      <w:pPr>
-        <w:rPr>
-          <w:rFonts w:hint="eastAsia"/>
-          <w:lang w:val="en-US" w:eastAsia="zh-CN"/>
-        </w:rPr>
-      </w:pPr>
-      <w:r>
-        <w:rPr>
-          <w:rFonts w:hint="eastAsia"/>
-          <w:lang w:val="en-US" w:eastAsia="zh-CN"/>
-        </w:rPr>
-        <w:t>每一个大关的起点会是香霖堂，里面会出售道具，卡牌，强化，删卡等。你在第二关与第三关进入香霖堂时，所出售的物品将会是你之前没买的。</w:t>
-      </w:r>
-    </w:p>
-    <w:p>
-      <w:pPr>
-        <w:rPr>
-          <w:rFonts w:hint="eastAsia"/>
-          <w:lang w:val="en-US" w:eastAsia="zh-CN"/>
-        </w:rPr>
-      </w:pPr>
-      <w:r>
-        <w:rPr>
-          <w:rFonts w:hint="eastAsia"/>
-          <w:lang w:val="en-US" w:eastAsia="zh-CN"/>
-        </w:rPr>
-        <w:t>游戏期间遇到的商人是朱鹭子，暂时功能与原版商人相同。</w:t>
-      </w:r>
-    </w:p>
-    <w:p>
-      <w:pPr>
-        <w:rPr>
-          <w:rFonts w:hint="eastAsia"/>
-          <w:lang w:val="en-US" w:eastAsia="zh-CN"/>
-        </w:rPr>
-      </w:pPr>
-    </w:p>
-    <w:p>
-      <w:pPr>
-        <w:rPr>
-          <w:rFonts w:hint="eastAsia"/>
-          <w:lang w:val="en-US" w:eastAsia="zh-CN"/>
-        </w:rPr>
-      </w:pPr>
-      <w:r>
-        <w:rPr>
-          <w:rFonts w:hint="eastAsia"/>
-          <w:lang w:val="en-US" w:eastAsia="zh-CN"/>
-        </w:rPr>
-        <w:t>天气系统：战斗时随着回合不断变化，可能会影响玩家的出牌策略。</w:t>
-      </w:r>
-    </w:p>
-    <w:p>
-      <w:pPr>
-        <w:rPr>
-          <w:rFonts w:hint="eastAsia"/>
-          <w:lang w:val="en-US" w:eastAsia="zh-CN"/>
-        </w:rPr>
-      </w:pPr>
-    </w:p>
-    <w:p>
-      <w:pPr>
-        <w:rPr>
-          <w:rFonts w:hint="eastAsia"/>
-          <w:lang w:val="en-US" w:eastAsia="zh-CN"/>
-        </w:rPr>
-      </w:pPr>
-      <w:r>
-        <w:rPr>
-          <w:rFonts w:hint="eastAsia"/>
-          <w:lang w:val="en-US" w:eastAsia="zh-CN"/>
-        </w:rPr>
-        <w:t>关于遗物（或许会改个名字）：遗物是爬塔随机性乐趣的重要来源，可能会改成对应的精英和Boss掉落固定的遗物。</w:t>
-      </w:r>
-    </w:p>
-    <w:p>
-      <w:pPr>
-        <w:rPr>
-          <w:rFonts w:hint="eastAsia"/>
-          <w:lang w:val="en-US" w:eastAsia="zh-CN"/>
-        </w:rPr>
-      </w:pPr>
-    </w:p>
-    <w:p>
-      <w:pPr>
-        <w:rPr>
-          <w:rFonts w:hint="eastAsia"/>
-          <w:lang w:val="en-US" w:eastAsia="zh-CN"/>
-        </w:rPr>
-      </w:pPr>
-      <w:r>
-        <w:rPr>
-          <w:rFonts w:hint="eastAsia"/>
-          <w:lang w:val="en-US" w:eastAsia="zh-CN"/>
-        </w:rPr>
-        <w:t>（已废弃）弹幕与体术：伤害的不同分类，同时把护甲分成擦弹和护盾，应对正确的攻击类型时能够更好的起效果。</w:t>
-      </w:r>
-    </w:p>
-    <w:p>
-      <w:pPr>
-        <w:rPr>
-          <w:rFonts w:hint="eastAsia"/>
-          <w:lang w:val="en-US" w:eastAsia="zh-CN"/>
-        </w:rPr>
-      </w:pPr>
-    </w:p>
-    <w:p>
-      <w:pPr>
-        <w:rPr>
-          <w:rFonts w:hint="eastAsia"/>
-          <w:lang w:val="en-US" w:eastAsia="zh-CN"/>
-        </w:rPr>
-      </w:pPr>
-      <w:r>
-        <w:rPr>
-          <w:rFonts w:hint="eastAsia"/>
-          <w:lang w:val="en-US" w:eastAsia="zh-CN"/>
-        </w:rPr>
-        <w:t>支援射击：即bomb，游戏中有特殊渠道获得（待定，商店购买，精英掉落等）。根据不同的支援者会使用不同效果的符卡。</w:t>
+        <w:t>你的能量将由主战者和支援者组成（初始是2+1），各自的能量可以支付各自卡牌使用的cost。</w:t>
       </w:r>
       <w:bookmarkStart w:id="0" w:name="_GoBack"/>
       <w:bookmarkEnd w:id="0"/>
+    </w:p>
+    <w:p>
+      <w:pPr>
+        <w:rPr>
+          <w:rFonts w:hint="eastAsia"/>
+          <w:strike/>
+          <w:dstrike w:val="0"/>
+          <w:lang w:val="en-US" w:eastAsia="zh-CN"/>
+        </w:rPr>
+      </w:pPr>
+      <w:r>
+        <w:rPr>
+          <w:rFonts w:hint="eastAsia"/>
+          <w:strike/>
+          <w:dstrike w:val="0"/>
+          <w:lang w:val="en-US" w:eastAsia="zh-CN"/>
+        </w:rPr>
+        <w:t>使用凭依者的符卡时，效能会被削弱。</w:t>
+      </w:r>
+    </w:p>
+    <w:p>
+      <w:pPr>
+        <w:rPr>
+          <w:rFonts w:hint="eastAsia"/>
+          <w:lang w:val="en-US" w:eastAsia="zh-CN"/>
+        </w:rPr>
+      </w:pPr>
+    </w:p>
+    <w:p>
+      <w:pPr>
+        <w:rPr>
+          <w:rFonts w:hint="eastAsia"/>
+          <w:lang w:val="en-US" w:eastAsia="zh-CN"/>
+        </w:rPr>
+      </w:pPr>
+      <w:r>
+        <w:rPr>
+          <w:rFonts w:hint="eastAsia"/>
+          <w:lang w:val="en-US" w:eastAsia="zh-CN"/>
+        </w:rPr>
+        <w:t>关于初始：</w:t>
+      </w:r>
+    </w:p>
+    <w:p>
+      <w:pPr>
+        <w:rPr>
+          <w:rFonts w:hint="eastAsia"/>
+          <w:lang w:val="en-US" w:eastAsia="zh-CN"/>
+        </w:rPr>
+      </w:pPr>
+      <w:r>
+        <w:rPr>
+          <w:rFonts w:hint="eastAsia"/>
+          <w:lang w:val="en-US" w:eastAsia="zh-CN"/>
+        </w:rPr>
+        <w:t>不同人物拥有不同的初始卡组和金钱，初始卡组会是你选择的两名人物的和。有些人物可能较少数量的“打击/防御”，甚至像⑨这样的角色初始卡组里会有诅咒。</w:t>
+      </w:r>
+    </w:p>
+    <w:p>
+      <w:pPr>
+        <w:rPr>
+          <w:rFonts w:hint="eastAsia"/>
+          <w:lang w:val="en-US" w:eastAsia="zh-CN"/>
+        </w:rPr>
+      </w:pPr>
+    </w:p>
+    <w:p>
+      <w:pPr>
+        <w:rPr>
+          <w:rFonts w:hint="eastAsia"/>
+          <w:lang w:val="en-US" w:eastAsia="zh-CN"/>
+        </w:rPr>
+      </w:pPr>
+      <w:r>
+        <w:rPr>
+          <w:rFonts w:hint="eastAsia"/>
+          <w:lang w:val="en-US" w:eastAsia="zh-CN"/>
+        </w:rPr>
+        <w:t>每一个大关的起点会是香霖堂，里面会出售道具，卡牌，强化，删卡等。你在第二关与第三关进入香霖堂时，所出售的物品将会是你之前没买的。</w:t>
+      </w:r>
+    </w:p>
+    <w:p>
+      <w:pPr>
+        <w:rPr>
+          <w:rFonts w:hint="eastAsia"/>
+          <w:lang w:val="en-US" w:eastAsia="zh-CN"/>
+        </w:rPr>
+      </w:pPr>
+      <w:r>
+        <w:rPr>
+          <w:rFonts w:hint="eastAsia"/>
+          <w:lang w:val="en-US" w:eastAsia="zh-CN"/>
+        </w:rPr>
+        <w:t>游戏期间遇到的商人是朱鹭子，暂时功能与原版商人相同。</w:t>
+      </w:r>
+    </w:p>
+    <w:p>
+      <w:pPr>
+        <w:rPr>
+          <w:rFonts w:hint="eastAsia"/>
+          <w:lang w:val="en-US" w:eastAsia="zh-CN"/>
+        </w:rPr>
+      </w:pPr>
+    </w:p>
+    <w:p>
+      <w:pPr>
+        <w:rPr>
+          <w:rFonts w:hint="eastAsia"/>
+          <w:lang w:val="en-US" w:eastAsia="zh-CN"/>
+        </w:rPr>
+      </w:pPr>
+      <w:r>
+        <w:rPr>
+          <w:rFonts w:hint="eastAsia"/>
+          <w:lang w:val="en-US" w:eastAsia="zh-CN"/>
+        </w:rPr>
+        <w:t>天气系统：战斗时随着回合不断变化，可能会影响玩家的出牌策略。</w:t>
+      </w:r>
+    </w:p>
+    <w:p>
+      <w:pPr>
+        <w:rPr>
+          <w:rFonts w:hint="eastAsia"/>
+          <w:lang w:val="en-US" w:eastAsia="zh-CN"/>
+        </w:rPr>
+      </w:pPr>
+    </w:p>
+    <w:p>
+      <w:pPr>
+        <w:rPr>
+          <w:rFonts w:hint="eastAsia"/>
+          <w:lang w:val="en-US" w:eastAsia="zh-CN"/>
+        </w:rPr>
+      </w:pPr>
+      <w:r>
+        <w:rPr>
+          <w:rFonts w:hint="eastAsia"/>
+          <w:lang w:val="en-US" w:eastAsia="zh-CN"/>
+        </w:rPr>
+        <w:t>关于遗物（或许会改个名字）：遗物是爬塔随机性乐趣的重要来源，可能会改成对应的精英和Boss掉落固定的遗物。</w:t>
+      </w:r>
+    </w:p>
+    <w:p>
+      <w:pPr>
+        <w:rPr>
+          <w:rFonts w:hint="eastAsia"/>
+          <w:lang w:val="en-US" w:eastAsia="zh-CN"/>
+        </w:rPr>
+      </w:pPr>
+    </w:p>
+    <w:p>
+      <w:pPr>
+        <w:rPr>
+          <w:rFonts w:hint="eastAsia"/>
+          <w:lang w:val="en-US" w:eastAsia="zh-CN"/>
+        </w:rPr>
+      </w:pPr>
+      <w:r>
+        <w:rPr>
+          <w:rFonts w:hint="eastAsia"/>
+          <w:lang w:val="en-US" w:eastAsia="zh-CN"/>
+        </w:rPr>
+        <w:t>（已废弃）弹幕与体术：伤害的不同分类，同时把护甲分成擦弹和护盾，应对正确的攻击类型时能够更好的起效果。</w:t>
+      </w:r>
+    </w:p>
+    <w:p>
+      <w:pPr>
+        <w:rPr>
+          <w:rFonts w:hint="eastAsia"/>
+          <w:lang w:val="en-US" w:eastAsia="zh-CN"/>
+        </w:rPr>
+      </w:pPr>
+    </w:p>
+    <w:p>
+      <w:pPr>
+        <w:rPr>
+          <w:rFonts w:hint="eastAsia"/>
+          <w:lang w:val="en-US" w:eastAsia="zh-CN"/>
+        </w:rPr>
+      </w:pPr>
+      <w:r>
+        <w:rPr>
+          <w:rFonts w:hint="eastAsia"/>
+          <w:lang w:val="en-US" w:eastAsia="zh-CN"/>
+        </w:rPr>
+        <w:t>支援射击：即bomb，游戏中有特殊渠道获得（待定，商店购买，精英掉落等）。根据不同的支援者会使用不同效果的符卡。</w:t>
+      </w:r>
     </w:p>
     <w:p>
       <w:pPr>
